--- a/manuales/01 Elecciones municipales - Manual de base de datos .docx
+++ b/manuales/01 Elecciones municipales - Manual de base de datos .docx
@@ -105,6 +105,75 @@
       <w:pPr>
         <w:rPr>
           <w:rFonts w:ascii="Roboto Condensed" w:hAnsi="Roboto Condensed"/>
+          <w:sz w:val="20"/>
+          <w:szCs w:val="20"/>
+          <w:lang w:val="es-ES_tradnl"/>
+        </w:rPr>
+      </w:pPr>
+      <w:r>
+        <w:rPr>
+          <w:rFonts w:ascii="Roboto Condensed" w:hAnsi="Roboto Condensed"/>
+          <w:sz w:val="20"/>
+          <w:szCs w:val="20"/>
+          <w:lang w:val="es-ES_tradnl"/>
+        </w:rPr>
+        <w:t xml:space="preserve">Las elecciones del 2004 son las primeras elecciones para Alto Biobío, Alto Hospicio, </w:t>
+      </w:r>
+      <w:proofErr w:type="spellStart"/>
+      <w:r>
+        <w:rPr>
+          <w:rFonts w:ascii="Roboto Condensed" w:hAnsi="Roboto Condensed"/>
+          <w:sz w:val="20"/>
+          <w:szCs w:val="20"/>
+          <w:lang w:val="es-ES_tradnl"/>
+        </w:rPr>
+        <w:t>Cholchol</w:t>
+      </w:r>
+      <w:proofErr w:type="spellEnd"/>
+      <w:r>
+        <w:rPr>
+          <w:rFonts w:ascii="Roboto Condensed" w:hAnsi="Roboto Condensed"/>
+          <w:sz w:val="20"/>
+          <w:szCs w:val="20"/>
+          <w:lang w:val="es-ES_tradnl"/>
+        </w:rPr>
+        <w:t xml:space="preserve"> y Hualpén como comunas. Por lo tanto, no hay incumbentes asociados a ellas previamente (</w:t>
+      </w:r>
+      <w:proofErr w:type="spellStart"/>
+      <w:r>
+        <w:rPr>
+          <w:rFonts w:ascii="Roboto Condensed" w:hAnsi="Roboto Condensed"/>
+          <w:sz w:val="20"/>
+          <w:szCs w:val="20"/>
+          <w:lang w:val="es-ES_tradnl"/>
+        </w:rPr>
+        <w:t>participacion_alcalde_incum</w:t>
+      </w:r>
+      <w:proofErr w:type="spellEnd"/>
+      <w:r>
+        <w:rPr>
+          <w:rFonts w:ascii="Roboto Condensed" w:hAnsi="Roboto Condensed"/>
+          <w:sz w:val="20"/>
+          <w:szCs w:val="20"/>
+          <w:lang w:val="es-ES_tradnl"/>
+        </w:rPr>
+        <w:t xml:space="preserve"> == NA)</w:t>
+      </w:r>
+    </w:p>
+    <w:p>
+      <w:pPr>
+        <w:rPr>
+          <w:rFonts w:ascii="Roboto Condensed" w:hAnsi="Roboto Condensed"/>
+          <w:sz w:val="20"/>
+          <w:szCs w:val="20"/>
+          <w:lang w:val="es-ES_tradnl"/>
+        </w:rPr>
+      </w:pPr>
+    </w:p>
+    <w:p>
+      <w:pPr>
+        <w:rPr>
+          <w:rFonts w:ascii="Roboto Condensed" w:hAnsi="Roboto Condensed"/>
           <w:b/>
           <w:bCs/>
           <w:sz w:val="20"/>
@@ -3649,6 +3718,7 @@
                 <w:lang w:eastAsia="zh-CN"/>
                 <w14:ligatures w14:val="none"/>
               </w:rPr>
+              <w:lastRenderedPageBreak/>
               <w:t>21</w:t>
             </w:r>
           </w:p>
@@ -3981,7 +4051,6 @@
                 <w:lang w:eastAsia="zh-CN"/>
                 <w14:ligatures w14:val="none"/>
               </w:rPr>
-              <w:lastRenderedPageBreak/>
               <w:t>23</w:t>
             </w:r>
           </w:p>
@@ -7508,6 +7577,7 @@
                 <w:lang w:eastAsia="zh-CN"/>
                 <w14:ligatures w14:val="none"/>
               </w:rPr>
+              <w:lastRenderedPageBreak/>
               <w:t>44</w:t>
             </w:r>
           </w:p>
@@ -7844,7 +7914,6 @@
                 <w:lang w:eastAsia="zh-CN"/>
                 <w14:ligatures w14:val="none"/>
               </w:rPr>
-              <w:lastRenderedPageBreak/>
               <w:t>46</w:t>
             </w:r>
           </w:p>
